--- a/(Do Not Open)/Template/Chaewan_Woo_Cover_Letter_Kor.docx
+++ b/(Do Not Open)/Template/Chaewan_Woo_Cover_Letter_Kor.docx
@@ -43,43 +43,99 @@
         <w:rPr>
           <w:rFonts w:asciiTheme="minorHAnsi" w:eastAsiaTheme="minorHAnsi" w:hAnsiTheme="minorHAnsi"/>
         </w:rPr>
-        <w:t>중학교 1학년 1학기까지 마친 후 캐나다로 유학을 떠나 Bayview Middle School을 졸업하였고, 이후</w:t>
+        <w:t>중학교 1학년 1학기까지 마친 후 캐나다로 유학을 떠나 Bayview Middle School을 졸업</w:t>
       </w:r>
       <w:r>
         <w:rPr>
           <w:rFonts w:asciiTheme="minorHAnsi" w:eastAsiaTheme="minorHAnsi" w:hAnsiTheme="minorHAnsi" w:hint="eastAsia"/>
         </w:rPr>
+        <w:t>한 뒤,</w:t>
+      </w:r>
+      <w:r>
+        <w:rPr>
+          <w:rFonts w:asciiTheme="minorHAnsi" w:eastAsiaTheme="minorHAnsi" w:hAnsiTheme="minorHAnsi"/>
+        </w:rPr>
         <w:t xml:space="preserve"> </w:t>
       </w:r>
+      <w:bookmarkStart w:id="0" w:name="_GoBack"/>
+      <w:bookmarkEnd w:id="0"/>
       <w:r>
         <w:rPr>
           <w:rFonts w:asciiTheme="minorHAnsi" w:eastAsiaTheme="minorHAnsi" w:hAnsiTheme="minorHAnsi"/>
         </w:rPr>
-        <w:t>Niagara Christian Community of Schools에서 고등학교 과정을 이어갔습니다.</w:t>
-      </w:r>
-      <w:r>
-        <w:rPr>
-          <w:rFonts w:asciiTheme="majorHAnsi" w:eastAsiaTheme="majorHAnsi" w:hAnsiTheme="majorHAnsi"/>
+        <w:t xml:space="preserve">Niagara Christian Community of Schools에서 고등학교 </w:t>
+      </w:r>
+      <w:r>
+        <w:rPr>
+          <w:rFonts w:asciiTheme="minorHAnsi" w:eastAsiaTheme="minorHAnsi" w:hAnsiTheme="minorHAnsi" w:hint="eastAsia"/>
+        </w:rPr>
+        <w:t xml:space="preserve">전 </w:t>
+      </w:r>
+      <w:r>
+        <w:rPr>
+          <w:rFonts w:asciiTheme="minorHAnsi" w:eastAsiaTheme="minorHAnsi" w:hAnsiTheme="minorHAnsi"/>
+        </w:rPr>
+        <w:t xml:space="preserve">과정을 </w:t>
+      </w:r>
+      <w:r>
+        <w:rPr>
+          <w:rFonts w:asciiTheme="minorHAnsi" w:eastAsiaTheme="minorHAnsi" w:hAnsiTheme="minorHAnsi" w:hint="eastAsia"/>
+        </w:rPr>
+        <w:t>이수하며 학업에</w:t>
+      </w:r>
+      <w:r>
+        <w:rPr>
+          <w:rFonts w:asciiTheme="minorHAnsi" w:eastAsiaTheme="minorHAnsi" w:hAnsiTheme="minorHAnsi" w:hint="eastAsia"/>
         </w:rPr>
         <w:t xml:space="preserve"> </w:t>
       </w:r>
       <w:r>
         <w:rPr>
-          <w:rFonts w:asciiTheme="majorHAnsi" w:eastAsiaTheme="majorHAnsi" w:hAnsiTheme="majorHAnsi" w:hint="eastAsia"/>
-        </w:rPr>
-        <w:t>열심히 공부</w:t>
-      </w:r>
-      <w:r>
-        <w:rPr>
-          <w:rFonts w:asciiTheme="majorHAnsi" w:eastAsiaTheme="majorHAnsi" w:hAnsiTheme="majorHAnsi" w:hint="eastAsia"/>
-        </w:rPr>
-        <w:t xml:space="preserve">하여 </w:t>
-      </w:r>
-      <w:r>
-        <w:rPr>
-          <w:rFonts w:asciiTheme="majorHAnsi" w:eastAsiaTheme="majorHAnsi" w:hAnsiTheme="majorHAnsi"/>
-        </w:rPr>
-        <w:t>9학년부터 12학년까지 매년 성적 우수생으로 선정되었고, 그 결과 University of Toronto에 입학하여 Computer Science, Mathematics, Statistics를 전공하였습니다.</w:t>
+          <w:rFonts w:asciiTheme="minorHAnsi" w:eastAsiaTheme="minorHAnsi" w:hAnsiTheme="minorHAnsi" w:hint="eastAsia"/>
+        </w:rPr>
+        <w:t>꾸</w:t>
+      </w:r>
+      <w:r>
+        <w:rPr>
+          <w:rFonts w:asciiTheme="minorHAnsi" w:eastAsiaTheme="minorHAnsi" w:hAnsiTheme="minorHAnsi" w:hint="eastAsia"/>
+        </w:rPr>
+        <w:t>준</w:t>
+      </w:r>
+      <w:r>
+        <w:rPr>
+          <w:rFonts w:asciiTheme="minorHAnsi" w:eastAsiaTheme="minorHAnsi" w:hAnsiTheme="minorHAnsi" w:hint="eastAsia"/>
+        </w:rPr>
+        <w:t>하게</w:t>
+      </w:r>
+      <w:r>
+        <w:rPr>
+          <w:rFonts w:asciiTheme="minorHAnsi" w:eastAsiaTheme="minorHAnsi" w:hAnsiTheme="minorHAnsi" w:hint="eastAsia"/>
+        </w:rPr>
+        <w:t xml:space="preserve"> </w:t>
+      </w:r>
+      <w:r>
+        <w:rPr>
+          <w:rFonts w:asciiTheme="minorHAnsi" w:eastAsiaTheme="minorHAnsi" w:hAnsiTheme="minorHAnsi" w:hint="eastAsia"/>
+        </w:rPr>
+        <w:t>몰두했습니다.</w:t>
+      </w:r>
+      <w:r>
+        <w:rPr>
+          <w:rFonts w:asciiTheme="minorHAnsi" w:eastAsiaTheme="minorHAnsi" w:hAnsiTheme="minorHAnsi" w:hint="eastAsia"/>
+        </w:rPr>
+        <w:t xml:space="preserve"> </w:t>
+      </w:r>
+      <w:r>
+        <w:rPr>
+          <w:rFonts w:asciiTheme="majorHAnsi" w:eastAsiaTheme="majorHAnsi" w:hAnsiTheme="majorHAnsi"/>
+        </w:rPr>
+        <w:t>9학년부터 12학년까지 매년 성적 우수생으로 선정되었고, 그 결과 University of Toronto에 입학하여 Computer Science, Mathematics, Statistics를 전공</w:t>
+      </w:r>
+      <w:r>
+        <w:rPr>
+          <w:rFonts w:asciiTheme="majorHAnsi" w:eastAsiaTheme="majorHAnsi" w:hAnsiTheme="majorHAnsi" w:hint="eastAsia"/>
+        </w:rPr>
+        <w:t>했습니다.</w:t>
       </w:r>
     </w:p>
     <w:p>
@@ -239,13 +295,7 @@
         <w:rPr>
           <w:rFonts w:asciiTheme="majorHAnsi" w:eastAsiaTheme="majorHAnsi" w:hAnsiTheme="majorHAnsi"/>
         </w:rPr>
-        <w:t xml:space="preserve">이후 군 복무를 위해 한국에 귀국한 뒤, </w:t>
-      </w:r>
-      <w:r>
-        <w:rPr>
-          <w:rFonts w:asciiTheme="majorHAnsi" w:eastAsiaTheme="majorHAnsi" w:hAnsiTheme="majorHAnsi"/>
-        </w:rPr>
-        <w:t>코로</w:t>
+        <w:t>이후 군 복무를 위해 한국에 귀국한 뒤, 코로</w:t>
       </w:r>
       <w:r>
         <w:rPr>
@@ -257,13 +307,7 @@
         <w:rPr>
           <w:rFonts w:asciiTheme="majorHAnsi" w:eastAsiaTheme="majorHAnsi" w:hAnsiTheme="majorHAnsi"/>
         </w:rPr>
-        <w:t>-</w:t>
-      </w:r>
-      <w:r>
-        <w:rPr>
-          <w:rFonts w:asciiTheme="majorHAnsi" w:eastAsiaTheme="majorHAnsi" w:hAnsiTheme="majorHAnsi"/>
-        </w:rPr>
-        <w:t xml:space="preserve">19 팬데믹의 발생으로 인해 입대가 지연되었고 외부 활동도 크게 제한된 상황 속에서, 자연스럽게 취미였던 게임을 다시 접하게 되었습니다. 그 기간 동안 </w:t>
+        <w:t xml:space="preserve">-19 팬데믹의 발생으로 인해 입대가 지연되었고 외부 활동도 크게 제한된 상황 속에서, 자연스럽게 취미였던 게임을 다시 접하게 되었습니다. 그 기간 동안 </w:t>
       </w:r>
       <w:r>
         <w:rPr>
@@ -353,8 +397,6 @@
         </w:rPr>
         <w:t xml:space="preserve">다시 </w:t>
       </w:r>
-      <w:bookmarkStart w:id="0" w:name="_GoBack"/>
-      <w:bookmarkEnd w:id="0"/>
       <w:r>
         <w:rPr>
           <w:rFonts w:asciiTheme="majorHAnsi" w:eastAsiaTheme="majorHAnsi" w:hAnsiTheme="majorHAnsi" w:hint="eastAsia"/>
@@ -395,14 +437,14 @@
         <w:rPr>
           <w:rFonts w:asciiTheme="majorHAnsi" w:eastAsiaTheme="majorHAnsi" w:hAnsiTheme="majorHAnsi"/>
         </w:rPr>
-        <w:t xml:space="preserve"> 기능 구현의 완성도와 구조적 설계에 특히 </w:t>
+        <w:t xml:space="preserve"> 기능 구현의 완성도와 구조적 설계에 특히 신경 쓰며 개발 역량을 꾸준히 확장해 나갔습니다. 매 학기 성적 우수생으로 </w:t>
       </w:r>
       <w:r>
         <w:rPr>
           <w:rFonts w:asciiTheme="majorHAnsi" w:eastAsiaTheme="majorHAnsi" w:hAnsiTheme="majorHAnsi"/>
         </w:rPr>
         <w:lastRenderedPageBreak/>
-        <w:t>신경 쓰며 개발 역량을 꾸준히 확장해 나갔습니다. 매 학기 성적 우수생으로 선정되었으며</w:t>
+        <w:t>선정되었으며</w:t>
       </w:r>
       <w:r>
         <w:rPr>
@@ -482,13 +524,13 @@
         <w:rPr>
           <w:rFonts w:asciiTheme="majorHAnsi" w:eastAsiaTheme="majorHAnsi" w:hAnsiTheme="majorHAnsi"/>
         </w:rPr>
-        <w:t xml:space="preserve"> 경험하였</w:t>
-      </w:r>
-      <w:r>
-        <w:rPr>
-          <w:rFonts w:asciiTheme="majorHAnsi" w:eastAsiaTheme="majorHAnsi" w:hAnsiTheme="majorHAnsi" w:hint="eastAsia"/>
-        </w:rPr>
-        <w:t>습니다.</w:t>
+        <w:t xml:space="preserve"> 경험</w:t>
+      </w:r>
+      <w:r>
+        <w:rPr>
+          <w:rFonts w:asciiTheme="majorHAnsi" w:eastAsiaTheme="majorHAnsi" w:hAnsiTheme="majorHAnsi" w:hint="eastAsia"/>
+        </w:rPr>
+        <w:t>했습니다.</w:t>
       </w:r>
       <w:r>
         <w:rPr>
@@ -532,7 +574,19 @@
         <w:rPr>
           <w:rFonts w:asciiTheme="majorHAnsi" w:eastAsiaTheme="majorHAnsi" w:hAnsiTheme="majorHAnsi"/>
         </w:rPr>
-        <w:t xml:space="preserve"> C++의 메모리 관리, 성능 제어, 그리고 저수준 접근 방식에 매력을 느껴 보다 심화된 학습을 위해 SDL2 기반의 2D 게임 프레임워크를 직접 설계 및 개발하였습니다. 이 프레임워크는 단순히 인터넷에 있는 오픈소스를 따라 만든 것이 아니라, 실제 게임에서 어떤 구조가 필요한지, 어떤 자료구조가 적절한지, 어떻게 모듈화를 할지에 대해 깊이 고민하고 스스로 설계한 결과물입니다. ECS(Entity Component System) 구조, UI 위젯 시스템, 충돌 감지</w:t>
+        <w:t xml:space="preserve"> C++의 메모리 관리, 성능 제어, 그리고 저수준 접근 방식에 매력을 느껴 보다 심화된 학습을 위해 SDL2 기반의 2D 게임 프레임워크를 직접 설계 및 개발</w:t>
+      </w:r>
+      <w:r>
+        <w:rPr>
+          <w:rFonts w:asciiTheme="majorHAnsi" w:eastAsiaTheme="majorHAnsi" w:hAnsiTheme="majorHAnsi" w:hint="eastAsia"/>
+        </w:rPr>
+        <w:t>했습니다.</w:t>
+      </w:r>
+      <w:r>
+        <w:rPr>
+          <w:rFonts w:asciiTheme="majorHAnsi" w:eastAsiaTheme="majorHAnsi" w:hAnsiTheme="majorHAnsi"/>
+        </w:rPr>
+        <w:t xml:space="preserve"> 이 프레임워크는 단순히 인터넷에 있는 오픈소스를 따라 만든 것이 아니라, 실제 게임에서 어떤 구조가 필요한지, 어떤 자료구조가 적절한지, 어떻게 모듈화를 할지에 대해 깊이 고민하고 스스로 설계한 결과물입니다. ECS(Entity Component System) 구조, UI 위젯 시스템, 충돌 감지</w:t>
       </w:r>
       <w:r>
         <w:rPr>

--- a/(Do Not Open)/Template/Chaewan_Woo_Cover_Letter_Kor.docx
+++ b/(Do Not Open)/Template/Chaewan_Woo_Cover_Letter_Kor.docx
@@ -7,15 +7,15 @@
         <w:pStyle w:val="Title"/>
         <w:rPr>
           <w:rFonts w:eastAsiaTheme="majorHAnsi"/>
-          <w:sz w:val="36"/>
-          <w:szCs w:val="36"/>
+          <w:sz w:val="40"/>
+          <w:szCs w:val="40"/>
         </w:rPr>
       </w:pPr>
       <w:r>
         <w:rPr>
           <w:rFonts w:eastAsiaTheme="majorHAnsi" w:hint="eastAsia"/>
-          <w:sz w:val="36"/>
-          <w:szCs w:val="36"/>
+          <w:sz w:val="40"/>
+          <w:szCs w:val="40"/>
         </w:rPr>
         <w:t>자기소개서</w:t>
       </w:r>
@@ -43,26 +43,66 @@
         <w:rPr>
           <w:rFonts w:asciiTheme="minorHAnsi" w:eastAsiaTheme="minorHAnsi" w:hAnsiTheme="minorHAnsi"/>
         </w:rPr>
-        <w:t>중학교 1학년 1학기까지 마친 후 캐나다로 유학을 떠나 Bayview Middle School을 졸업</w:t>
+        <w:t xml:space="preserve">중학교 1학년 1학기까지 마친 </w:t>
       </w:r>
       <w:r>
         <w:rPr>
           <w:rFonts w:asciiTheme="minorHAnsi" w:eastAsiaTheme="minorHAnsi" w:hAnsiTheme="minorHAnsi" w:hint="eastAsia"/>
         </w:rPr>
-        <w:t>한 뒤,</w:t>
+        <w:t>뒤, 더 넓은 시야와 다양한 경험을 쌓고자 유학을 결심하고</w:t>
       </w:r>
       <w:r>
         <w:rPr>
           <w:rFonts w:asciiTheme="minorHAnsi" w:eastAsiaTheme="minorHAnsi" w:hAnsiTheme="minorHAnsi"/>
         </w:rPr>
-        <w:t xml:space="preserve"> </w:t>
-      </w:r>
-      <w:bookmarkStart w:id="0" w:name="_GoBack"/>
-      <w:bookmarkEnd w:id="0"/>
+        <w:t xml:space="preserve"> 캐나다</w:t>
+      </w:r>
+      <w:r>
+        <w:rPr>
+          <w:rFonts w:asciiTheme="minorHAnsi" w:eastAsiaTheme="minorHAnsi" w:hAnsiTheme="minorHAnsi" w:hint="eastAsia"/>
+        </w:rPr>
+        <w:t>로 향했습니다.</w:t>
+      </w:r>
       <w:r>
         <w:rPr>
           <w:rFonts w:asciiTheme="minorHAnsi" w:eastAsiaTheme="minorHAnsi" w:hAnsiTheme="minorHAnsi"/>
         </w:rPr>
+        <w:t xml:space="preserve"> </w:t>
+      </w:r>
+      <w:r>
+        <w:rPr>
+          <w:rFonts w:asciiTheme="minorHAnsi" w:eastAsiaTheme="minorHAnsi" w:hAnsiTheme="minorHAnsi" w:hint="eastAsia"/>
+        </w:rPr>
+        <w:t xml:space="preserve">낯선 환경 속에서도 빠르게 적응하며 </w:t>
+      </w:r>
+      <w:r>
+        <w:rPr>
+          <w:rFonts w:asciiTheme="minorHAnsi" w:eastAsiaTheme="minorHAnsi" w:hAnsiTheme="minorHAnsi"/>
+        </w:rPr>
+        <w:t>Bayview Middle School</w:t>
+      </w:r>
+      <w:r>
+        <w:rPr>
+          <w:rFonts w:asciiTheme="minorHAnsi" w:eastAsiaTheme="minorHAnsi" w:hAnsiTheme="minorHAnsi" w:hint="eastAsia"/>
+        </w:rPr>
+        <w:t xml:space="preserve">에서 중학교 과정을 </w:t>
+      </w:r>
+      <w:r>
+        <w:rPr>
+          <w:rFonts w:asciiTheme="minorHAnsi" w:eastAsiaTheme="minorHAnsi" w:hAnsiTheme="minorHAnsi" w:hint="eastAsia"/>
+        </w:rPr>
+        <w:t>성실히 마쳤습니다. 이후</w:t>
+      </w:r>
+      <w:r>
+        <w:rPr>
+          <w:rFonts w:asciiTheme="minorHAnsi" w:eastAsiaTheme="minorHAnsi" w:hAnsiTheme="minorHAnsi"/>
+        </w:rPr>
+        <w:t xml:space="preserve"> </w:t>
+      </w:r>
+      <w:r>
+        <w:rPr>
+          <w:rFonts w:asciiTheme="minorHAnsi" w:eastAsiaTheme="minorHAnsi" w:hAnsiTheme="minorHAnsi"/>
+        </w:rPr>
         <w:t xml:space="preserve">Niagara Christian Community of Schools에서 고등학교 </w:t>
       </w:r>
       <w:r>
@@ -129,7 +169,19 @@
         <w:rPr>
           <w:rFonts w:asciiTheme="majorHAnsi" w:eastAsiaTheme="majorHAnsi" w:hAnsiTheme="majorHAnsi"/>
         </w:rPr>
-        <w:t>9학년부터 12학년까지 매년 성적 우수생으로 선정되었고, 그 결과 University of Toronto에 입학하여 Computer Science, Mathematics, Statistics를 전공</w:t>
+        <w:t xml:space="preserve">9학년부터 12학년까지 매년 성적 우수생으로 선정되었고, </w:t>
+      </w:r>
+      <w:r>
+        <w:rPr>
+          <w:rFonts w:asciiTheme="majorHAnsi" w:eastAsiaTheme="majorHAnsi" w:hAnsiTheme="majorHAnsi" w:hint="eastAsia"/>
+        </w:rPr>
+        <w:t xml:space="preserve">동시에 기숙사 내에 학생 사감으로 활동하며 공동체의 질서 유지를 돕고 후배들의 생활 적응을 지원하는 등 책임감 있는 역할도 수행했습니다. 이러한 경험을 바탕으로 </w:t>
+      </w:r>
+      <w:r>
+        <w:rPr>
+          <w:rFonts w:asciiTheme="majorHAnsi" w:eastAsiaTheme="majorHAnsi" w:hAnsiTheme="majorHAnsi"/>
+        </w:rPr>
+        <w:t>University of Toronto에 입학하여 Computer Science, Mathematics, Statistics를 전공</w:t>
       </w:r>
       <w:r>
         <w:rPr>
@@ -197,7 +249,33 @@
         <w:rPr>
           <w:rFonts w:asciiTheme="majorHAnsi" w:eastAsiaTheme="majorHAnsi" w:hAnsiTheme="majorHAnsi"/>
         </w:rPr>
-        <w:t xml:space="preserve"> University of Toronto 재학 중 Overwatch가 세계적으로 </w:t>
+        <w:t xml:space="preserve"> University of Toronto 재학 중 </w:t>
+      </w:r>
+      <w:proofErr w:type="spellStart"/>
+      <w:r>
+        <w:rPr>
+          <w:rFonts w:asciiTheme="majorHAnsi" w:eastAsiaTheme="majorHAnsi" w:hAnsiTheme="majorHAnsi"/>
+        </w:rPr>
+        <w:t>Overwatch</w:t>
+      </w:r>
+      <w:proofErr w:type="spellEnd"/>
+      <w:r>
+        <w:rPr>
+          <w:rFonts w:asciiTheme="majorHAnsi" w:eastAsiaTheme="majorHAnsi" w:hAnsiTheme="majorHAnsi" w:hint="eastAsia"/>
+        </w:rPr>
+        <w:t>게임이</w:t>
+      </w:r>
+      <w:r>
+        <w:rPr>
+          <w:rFonts w:asciiTheme="majorHAnsi" w:eastAsiaTheme="majorHAnsi" w:hAnsiTheme="majorHAnsi"/>
+        </w:rPr>
+        <w:t xml:space="preserve"> </w:t>
+      </w:r>
+      <w:r>
+        <w:rPr>
+          <w:rFonts w:asciiTheme="majorHAnsi" w:eastAsiaTheme="majorHAnsi" w:hAnsiTheme="majorHAnsi"/>
+        </w:rPr>
+        <w:t xml:space="preserve">세계적으로 </w:t>
       </w:r>
       <w:r>
         <w:rPr>
@@ -213,21 +291,41 @@
       </w:r>
       <w:r>
         <w:rPr>
-          <w:rFonts w:asciiTheme="majorHAnsi" w:eastAsiaTheme="majorHAnsi" w:hAnsiTheme="majorHAnsi"/>
-        </w:rPr>
-        <w:t xml:space="preserve">고, 우연히 Overwatch 동아리를 만든 친구를 통해 </w:t>
-      </w:r>
-      <w:r>
-        <w:rPr>
-          <w:rFonts w:asciiTheme="majorHAnsi" w:eastAsiaTheme="majorHAnsi" w:hAnsiTheme="majorHAnsi" w:hint="eastAsia"/>
-        </w:rPr>
-        <w:t xml:space="preserve">게임동아리 </w:t>
-      </w:r>
-      <w:r>
-        <w:rPr>
-          <w:rFonts w:asciiTheme="majorHAnsi" w:eastAsiaTheme="majorHAnsi" w:hAnsiTheme="majorHAnsi"/>
-        </w:rPr>
-        <w:t>활동에 참여하게 되었습니다. 게임을 본격적으로 시작한 지 얼마 되지 않아 북미 서버 랭킹 200위권에 올랐으며, Blizzard Entertainment가 주최한</w:t>
+          <w:rFonts w:asciiTheme="majorHAnsi" w:eastAsiaTheme="majorHAnsi" w:hAnsiTheme="majorHAnsi" w:hint="eastAsia"/>
+        </w:rPr>
+        <w:t xml:space="preserve">고, 직접 </w:t>
+      </w:r>
+      <w:proofErr w:type="spellStart"/>
+      <w:r>
+        <w:rPr>
+          <w:rFonts w:asciiTheme="majorHAnsi" w:eastAsiaTheme="majorHAnsi" w:hAnsiTheme="majorHAnsi"/>
+        </w:rPr>
+        <w:t>Overwatch</w:t>
+      </w:r>
+      <w:proofErr w:type="spellEnd"/>
+      <w:r>
+        <w:rPr>
+          <w:rFonts w:asciiTheme="majorHAnsi" w:eastAsiaTheme="majorHAnsi" w:hAnsiTheme="majorHAnsi" w:hint="eastAsia"/>
+        </w:rPr>
+        <w:t xml:space="preserve">게임 </w:t>
+      </w:r>
+      <w:r>
+        <w:rPr>
+          <w:rFonts w:asciiTheme="majorHAnsi" w:eastAsiaTheme="majorHAnsi" w:hAnsiTheme="majorHAnsi"/>
+        </w:rPr>
+        <w:t>동아리</w:t>
+      </w:r>
+      <w:r>
+        <w:rPr>
+          <w:rFonts w:asciiTheme="majorHAnsi" w:eastAsiaTheme="majorHAnsi" w:hAnsiTheme="majorHAnsi" w:hint="eastAsia"/>
+        </w:rPr>
+        <w:t>에 참여해 전략 리더로써 활동을 주도했습니다</w:t>
+      </w:r>
+      <w:r>
+        <w:rPr>
+          <w:rFonts w:asciiTheme="majorHAnsi" w:eastAsiaTheme="majorHAnsi" w:hAnsiTheme="majorHAnsi"/>
+        </w:rPr>
+        <w:t>. 게임을 본격적으로 시작한 지 얼마 되지 않아 북미 서버 랭킹 200위권에 올랐으며, Blizzard Entertainment가 주최한</w:t>
       </w:r>
       <w:r>
         <w:rPr>
@@ -263,25 +361,71 @@
         <w:rPr>
           <w:rFonts w:asciiTheme="majorHAnsi" w:eastAsiaTheme="majorHAnsi" w:hAnsiTheme="majorHAnsi"/>
         </w:rPr>
-        <w:t xml:space="preserve"> Tespa Collegiate Series: Overwatch 2016 대회에서는 북미 지역 약 500개 팀 중 소속 동아리가 2위를 차지하는 성과를 거두었습니다.</w:t>
-      </w:r>
-      <w:r>
-        <w:rPr>
-          <w:rFonts w:asciiTheme="majorHAnsi" w:eastAsiaTheme="majorHAnsi" w:hAnsiTheme="majorHAnsi"/>
-        </w:rPr>
-        <w:t xml:space="preserve"> </w:t>
-      </w:r>
-      <w:r>
-        <w:rPr>
-          <w:rFonts w:asciiTheme="majorHAnsi" w:eastAsiaTheme="majorHAnsi" w:hAnsiTheme="majorHAnsi" w:hint="eastAsia"/>
-        </w:rPr>
-        <w:t>이 시기를 계기로 게임에 대한 흥미를 단순한 취미를 넘어서</w:t>
-      </w:r>
-      <w:r>
-        <w:rPr>
-          <w:rFonts w:asciiTheme="majorHAnsi" w:eastAsiaTheme="majorHAnsi" w:hAnsiTheme="majorHAnsi" w:hint="eastAsia"/>
-        </w:rPr>
-        <w:t>서 게임의 원리와 구성, 마케팅 등에 대한 관심을 갖게 되었습니다.</w:t>
+        <w:t xml:space="preserve"> </w:t>
+      </w:r>
+      <w:proofErr w:type="spellStart"/>
+      <w:r>
+        <w:rPr>
+          <w:rFonts w:asciiTheme="majorHAnsi" w:eastAsiaTheme="majorHAnsi" w:hAnsiTheme="majorHAnsi"/>
+        </w:rPr>
+        <w:t>Tespa</w:t>
+      </w:r>
+      <w:proofErr w:type="spellEnd"/>
+      <w:r>
+        <w:rPr>
+          <w:rFonts w:asciiTheme="majorHAnsi" w:eastAsiaTheme="majorHAnsi" w:hAnsiTheme="majorHAnsi"/>
+        </w:rPr>
+        <w:t xml:space="preserve"> Collegiate Series: </w:t>
+      </w:r>
+      <w:proofErr w:type="spellStart"/>
+      <w:r>
+        <w:rPr>
+          <w:rFonts w:asciiTheme="majorHAnsi" w:eastAsiaTheme="majorHAnsi" w:hAnsiTheme="majorHAnsi"/>
+        </w:rPr>
+        <w:t>Overwatch</w:t>
+      </w:r>
+      <w:proofErr w:type="spellEnd"/>
+      <w:r>
+        <w:rPr>
+          <w:rFonts w:asciiTheme="majorHAnsi" w:eastAsiaTheme="majorHAnsi" w:hAnsiTheme="majorHAnsi"/>
+        </w:rPr>
+        <w:t xml:space="preserve"> 2016 대회에서는 북미 지역 약 500개 팀 중 소속 동아리가 2위를 차지하는 성과를 거두었습니다.</w:t>
+      </w:r>
+      <w:r>
+        <w:rPr>
+          <w:rFonts w:asciiTheme="majorHAnsi" w:eastAsiaTheme="majorHAnsi" w:hAnsiTheme="majorHAnsi"/>
+        </w:rPr>
+        <w:t xml:space="preserve"> </w:t>
+      </w:r>
+      <w:r>
+        <w:rPr>
+          <w:rFonts w:asciiTheme="majorHAnsi" w:eastAsiaTheme="majorHAnsi" w:hAnsiTheme="majorHAnsi" w:hint="eastAsia"/>
+        </w:rPr>
+        <w:t xml:space="preserve">이 시기를 계기로 게임에 대한 </w:t>
+      </w:r>
+      <w:r>
+        <w:rPr>
+          <w:rFonts w:asciiTheme="majorHAnsi" w:eastAsiaTheme="majorHAnsi" w:hAnsiTheme="majorHAnsi" w:hint="eastAsia"/>
+        </w:rPr>
+        <w:t>흥미가</w:t>
+      </w:r>
+      <w:r>
+        <w:rPr>
+          <w:rFonts w:asciiTheme="majorHAnsi" w:eastAsiaTheme="majorHAnsi" w:hAnsiTheme="majorHAnsi" w:hint="eastAsia"/>
+        </w:rPr>
+        <w:t xml:space="preserve"> 단순한 취미를 넘어서</w:t>
+      </w:r>
+      <w:r>
+        <w:rPr>
+          <w:rFonts w:asciiTheme="majorHAnsi" w:eastAsiaTheme="majorHAnsi" w:hAnsiTheme="majorHAnsi" w:hint="eastAsia"/>
+        </w:rPr>
+        <w:t xml:space="preserve">서 게임의 원리와 구성, 마케팅 등에 대한 </w:t>
+      </w:r>
+      <w:r>
+        <w:rPr>
+          <w:rFonts w:asciiTheme="majorHAnsi" w:eastAsiaTheme="majorHAnsi" w:hAnsiTheme="majorHAnsi" w:hint="eastAsia"/>
+        </w:rPr>
+        <w:t>관심으로 발전했습니다.</w:t>
       </w:r>
     </w:p>
     <w:p>
@@ -307,7 +451,135 @@
         <w:rPr>
           <w:rFonts w:asciiTheme="majorHAnsi" w:eastAsiaTheme="majorHAnsi" w:hAnsiTheme="majorHAnsi"/>
         </w:rPr>
-        <w:t xml:space="preserve">-19 팬데믹의 발생으로 인해 입대가 지연되었고 외부 활동도 크게 제한된 상황 속에서, 자연스럽게 취미였던 게임을 다시 접하게 되었습니다. 그 기간 동안 </w:t>
+        <w:t xml:space="preserve">-19 팬데믹의 발생으로 인해 입대가 </w:t>
+      </w:r>
+      <w:r>
+        <w:rPr>
+          <w:rFonts w:asciiTheme="majorHAnsi" w:eastAsiaTheme="majorHAnsi" w:hAnsiTheme="majorHAnsi" w:hint="eastAsia"/>
+        </w:rPr>
+        <w:t>연기</w:t>
+      </w:r>
+      <w:r>
+        <w:rPr>
+          <w:rFonts w:asciiTheme="majorHAnsi" w:eastAsiaTheme="majorHAnsi" w:hAnsiTheme="majorHAnsi"/>
+        </w:rPr>
+        <w:t>되었고</w:t>
+      </w:r>
+      <w:r>
+        <w:rPr>
+          <w:rFonts w:asciiTheme="majorHAnsi" w:eastAsiaTheme="majorHAnsi" w:hAnsiTheme="majorHAnsi" w:hint="eastAsia"/>
+        </w:rPr>
+        <w:t>,</w:t>
+      </w:r>
+      <w:r>
+        <w:rPr>
+          <w:rFonts w:asciiTheme="majorHAnsi" w:eastAsiaTheme="majorHAnsi" w:hAnsiTheme="majorHAnsi"/>
+        </w:rPr>
+        <w:t xml:space="preserve"> 외부 활동도 크게 </w:t>
+      </w:r>
+      <w:r>
+        <w:rPr>
+          <w:rFonts w:asciiTheme="majorHAnsi" w:eastAsiaTheme="majorHAnsi" w:hAnsiTheme="majorHAnsi"/>
+        </w:rPr>
+        <w:t>제한</w:t>
+      </w:r>
+      <w:r>
+        <w:rPr>
+          <w:rFonts w:asciiTheme="majorHAnsi" w:eastAsiaTheme="majorHAnsi" w:hAnsiTheme="majorHAnsi" w:hint="eastAsia"/>
+        </w:rPr>
+        <w:t>되는</w:t>
+      </w:r>
+      <w:r>
+        <w:rPr>
+          <w:rFonts w:asciiTheme="majorHAnsi" w:eastAsiaTheme="majorHAnsi" w:hAnsiTheme="majorHAnsi"/>
+        </w:rPr>
+        <w:t xml:space="preserve"> </w:t>
+      </w:r>
+      <w:r>
+        <w:rPr>
+          <w:rFonts w:asciiTheme="majorHAnsi" w:eastAsiaTheme="majorHAnsi" w:hAnsiTheme="majorHAnsi" w:hint="eastAsia"/>
+        </w:rPr>
+        <w:t>답답한 시기가 이어졌습니다.</w:t>
+      </w:r>
+      <w:r>
+        <w:rPr>
+          <w:rFonts w:asciiTheme="majorHAnsi" w:eastAsiaTheme="majorHAnsi" w:hAnsiTheme="majorHAnsi"/>
+        </w:rPr>
+        <w:t xml:space="preserve"> </w:t>
+      </w:r>
+      <w:r>
+        <w:rPr>
+          <w:rFonts w:asciiTheme="majorHAnsi" w:eastAsiaTheme="majorHAnsi" w:hAnsiTheme="majorHAnsi" w:hint="eastAsia"/>
+        </w:rPr>
+        <w:t xml:space="preserve">입대를 </w:t>
+      </w:r>
+      <w:r>
+        <w:rPr>
+          <w:rFonts w:asciiTheme="majorHAnsi" w:eastAsiaTheme="majorHAnsi" w:hAnsiTheme="majorHAnsi" w:hint="eastAsia"/>
+        </w:rPr>
+        <w:t>기다리며</w:t>
+      </w:r>
+      <w:r>
+        <w:rPr>
+          <w:rFonts w:asciiTheme="majorHAnsi" w:eastAsiaTheme="majorHAnsi" w:hAnsiTheme="majorHAnsi" w:hint="eastAsia"/>
+        </w:rPr>
+        <w:t xml:space="preserve"> 이 시간을 의미 있게 활용하고자, </w:t>
+      </w:r>
+      <w:r>
+        <w:rPr>
+          <w:rFonts w:asciiTheme="majorHAnsi" w:eastAsiaTheme="majorHAnsi" w:hAnsiTheme="majorHAnsi" w:hint="eastAsia"/>
+        </w:rPr>
+        <w:t>대학교 동아리에서 전략 리더로 활동 했던</w:t>
+      </w:r>
+      <w:r>
+        <w:rPr>
+          <w:rFonts w:asciiTheme="majorHAnsi" w:eastAsiaTheme="majorHAnsi" w:hAnsiTheme="majorHAnsi" w:hint="eastAsia"/>
+        </w:rPr>
+        <w:t xml:space="preserve"> 경험을 바탕으로</w:t>
+      </w:r>
+      <w:r>
+        <w:rPr>
+          <w:rFonts w:asciiTheme="majorHAnsi" w:eastAsiaTheme="majorHAnsi" w:hAnsiTheme="majorHAnsi" w:hint="eastAsia"/>
+        </w:rPr>
+        <w:t xml:space="preserve"> 게임 코치 </w:t>
+      </w:r>
+      <w:r>
+        <w:rPr>
+          <w:rFonts w:asciiTheme="majorHAnsi" w:eastAsiaTheme="majorHAnsi" w:hAnsiTheme="majorHAnsi" w:hint="eastAsia"/>
+        </w:rPr>
+        <w:t>또는</w:t>
+      </w:r>
+      <w:bookmarkStart w:id="0" w:name="_GoBack"/>
+      <w:bookmarkEnd w:id="0"/>
+      <w:r>
+        <w:rPr>
+          <w:rFonts w:asciiTheme="majorHAnsi" w:eastAsiaTheme="majorHAnsi" w:hAnsiTheme="majorHAnsi" w:hint="eastAsia"/>
+        </w:rPr>
+        <w:t xml:space="preserve"> 전략 분석가로 활동해보기</w:t>
+      </w:r>
+      <w:r>
+        <w:rPr>
+          <w:rFonts w:asciiTheme="majorHAnsi" w:eastAsiaTheme="majorHAnsi" w:hAnsiTheme="majorHAnsi" w:hint="eastAsia"/>
+        </w:rPr>
+        <w:t>로 결심하며,</w:t>
+      </w:r>
+      <w:r>
+        <w:rPr>
+          <w:rFonts w:asciiTheme="majorHAnsi" w:eastAsiaTheme="majorHAnsi" w:hAnsiTheme="majorHAnsi"/>
+        </w:rPr>
+        <w:t xml:space="preserve"> 취미였던 게임을 다시 </w:t>
+      </w:r>
+      <w:r>
+        <w:rPr>
+          <w:rFonts w:asciiTheme="majorHAnsi" w:eastAsiaTheme="majorHAnsi" w:hAnsiTheme="majorHAnsi" w:hint="eastAsia"/>
+        </w:rPr>
+        <w:t xml:space="preserve">깊이 있게 </w:t>
+      </w:r>
+      <w:r>
+        <w:rPr>
+          <w:rFonts w:asciiTheme="majorHAnsi" w:eastAsiaTheme="majorHAnsi" w:hAnsiTheme="majorHAnsi"/>
+        </w:rPr>
+        <w:t xml:space="preserve">접하게 되었습니다. 그 기간 동안 </w:t>
       </w:r>
       <w:r>
         <w:rPr>
@@ -321,7 +593,230 @@
         <w:rPr>
           <w:rFonts w:asciiTheme="majorHAnsi" w:eastAsiaTheme="majorHAnsi" w:hAnsiTheme="majorHAnsi"/>
         </w:rPr>
-        <w:t>를 플레이하며 한국 서버 랭킹 1위, 전 세계 랭킹 31위라는 성과를 거두었습니다. 이로 인해 여러 프로게이머 팀으로부터 입단 제의를 받았으나, 프로게이머로서의 수명이 짧다는 점, 그리고 평소에 게임을 하면서 단순히 즐기는 것에 그치지 않고 항상 새로운 게임을 접할 때마다 ‘어떤 시스템이나 메커니즘이 추가되면 더 좋지 않을까?’라는 고민을 해왔던 저로서는, 이러한 사고방식이 단순한 플레이어를 넘어 게임에 더 깊이 관여하고 개발에도 참여하고 싶다는 열망으로 이어졌고, 그때부터 게임 개발자의 길을 목표로 선택하게 되었습니다.</w:t>
+        <w:t xml:space="preserve">를 플레이하며 한국 서버 랭킹 1위, 전 세계 랭킹 31위라는 성과를 </w:t>
+      </w:r>
+      <w:r>
+        <w:rPr>
+          <w:rFonts w:asciiTheme="majorHAnsi" w:eastAsiaTheme="majorHAnsi" w:hAnsiTheme="majorHAnsi"/>
+        </w:rPr>
+        <w:t>거</w:t>
+      </w:r>
+      <w:r>
+        <w:rPr>
+          <w:rFonts w:asciiTheme="majorHAnsi" w:eastAsiaTheme="majorHAnsi" w:hAnsiTheme="majorHAnsi" w:hint="eastAsia"/>
+        </w:rPr>
+        <w:t>두며</w:t>
+      </w:r>
+      <w:r>
+        <w:rPr>
+          <w:rFonts w:asciiTheme="majorHAnsi" w:eastAsiaTheme="majorHAnsi" w:hAnsiTheme="majorHAnsi" w:hint="eastAsia"/>
+        </w:rPr>
+        <w:t>, 일본 프로팀</w:t>
+      </w:r>
+      <w:r>
+        <w:rPr>
+          <w:rFonts w:asciiTheme="majorHAnsi" w:eastAsiaTheme="majorHAnsi" w:hAnsiTheme="majorHAnsi" w:hint="eastAsia"/>
+        </w:rPr>
+        <w:t>인</w:t>
+      </w:r>
+      <w:r>
+        <w:rPr>
+          <w:rFonts w:asciiTheme="majorHAnsi" w:eastAsiaTheme="majorHAnsi" w:hAnsiTheme="majorHAnsi" w:hint="eastAsia"/>
+        </w:rPr>
+        <w:t xml:space="preserve"> </w:t>
+      </w:r>
+      <w:r>
+        <w:rPr>
+          <w:rFonts w:asciiTheme="majorHAnsi" w:eastAsiaTheme="majorHAnsi" w:hAnsiTheme="majorHAnsi"/>
+        </w:rPr>
+        <w:t>SCARZ,</w:t>
+      </w:r>
+      <w:r>
+        <w:rPr>
+          <w:rFonts w:asciiTheme="majorHAnsi" w:eastAsiaTheme="majorHAnsi" w:hAnsiTheme="majorHAnsi" w:hint="eastAsia"/>
+        </w:rPr>
+        <w:t xml:space="preserve"> </w:t>
+      </w:r>
+      <w:r>
+        <w:rPr>
+          <w:rFonts w:asciiTheme="majorHAnsi" w:eastAsiaTheme="majorHAnsi" w:hAnsiTheme="majorHAnsi"/>
+        </w:rPr>
+        <w:t>FENNEL</w:t>
+      </w:r>
+      <w:r>
+        <w:rPr>
+          <w:rFonts w:asciiTheme="majorHAnsi" w:eastAsiaTheme="majorHAnsi" w:hAnsiTheme="majorHAnsi" w:hint="eastAsia"/>
+        </w:rPr>
+        <w:t>의</w:t>
+      </w:r>
+      <w:r>
+        <w:rPr>
+          <w:rFonts w:asciiTheme="majorHAnsi" w:eastAsiaTheme="majorHAnsi" w:hAnsiTheme="majorHAnsi"/>
+        </w:rPr>
+        <w:t xml:space="preserve"> </w:t>
+      </w:r>
+      <w:r>
+        <w:rPr>
+          <w:rFonts w:asciiTheme="majorHAnsi" w:eastAsiaTheme="majorHAnsi" w:hAnsiTheme="majorHAnsi" w:hint="eastAsia"/>
+        </w:rPr>
+        <w:t>코치</w:t>
+      </w:r>
+      <w:r>
+        <w:rPr>
+          <w:rFonts w:asciiTheme="majorHAnsi" w:eastAsiaTheme="majorHAnsi" w:hAnsiTheme="majorHAnsi" w:hint="eastAsia"/>
+        </w:rPr>
+        <w:t>와 협업하며</w:t>
+      </w:r>
+      <w:r>
+        <w:rPr>
+          <w:rFonts w:asciiTheme="majorHAnsi" w:eastAsiaTheme="majorHAnsi" w:hAnsiTheme="majorHAnsi" w:hint="eastAsia"/>
+        </w:rPr>
+        <w:t xml:space="preserve"> 전략 분석가로</w:t>
+      </w:r>
+      <w:r>
+        <w:rPr>
+          <w:rFonts w:asciiTheme="majorHAnsi" w:eastAsiaTheme="majorHAnsi" w:hAnsiTheme="majorHAnsi" w:hint="eastAsia"/>
+        </w:rPr>
+        <w:t>도</w:t>
+      </w:r>
+      <w:r>
+        <w:rPr>
+          <w:rFonts w:asciiTheme="majorHAnsi" w:eastAsiaTheme="majorHAnsi" w:hAnsiTheme="majorHAnsi" w:hint="eastAsia"/>
+        </w:rPr>
+        <w:t xml:space="preserve"> 활동</w:t>
+      </w:r>
+      <w:r>
+        <w:rPr>
+          <w:rFonts w:asciiTheme="majorHAnsi" w:eastAsiaTheme="majorHAnsi" w:hAnsiTheme="majorHAnsi" w:hint="eastAsia"/>
+        </w:rPr>
+        <w:t>했습니다.</w:t>
+      </w:r>
+      <w:r>
+        <w:rPr>
+          <w:rFonts w:asciiTheme="majorHAnsi" w:eastAsiaTheme="majorHAnsi" w:hAnsiTheme="majorHAnsi"/>
+        </w:rPr>
+        <w:t xml:space="preserve"> 이로 인해 여러 </w:t>
+      </w:r>
+      <w:r>
+        <w:rPr>
+          <w:rFonts w:asciiTheme="majorHAnsi" w:eastAsiaTheme="majorHAnsi" w:hAnsiTheme="majorHAnsi"/>
+        </w:rPr>
+        <w:t>프로</w:t>
+      </w:r>
+      <w:r>
+        <w:rPr>
+          <w:rFonts w:asciiTheme="majorHAnsi" w:eastAsiaTheme="majorHAnsi" w:hAnsiTheme="majorHAnsi"/>
+        </w:rPr>
+        <w:t xml:space="preserve">팀으로부터 입단 </w:t>
+      </w:r>
+      <w:r>
+        <w:rPr>
+          <w:rFonts w:asciiTheme="majorHAnsi" w:eastAsiaTheme="majorHAnsi" w:hAnsiTheme="majorHAnsi"/>
+        </w:rPr>
+        <w:t>제의</w:t>
+      </w:r>
+      <w:r>
+        <w:rPr>
+          <w:rFonts w:asciiTheme="majorHAnsi" w:eastAsiaTheme="majorHAnsi" w:hAnsiTheme="majorHAnsi" w:hint="eastAsia"/>
+        </w:rPr>
+        <w:t>도</w:t>
+      </w:r>
+      <w:r>
+        <w:rPr>
+          <w:rFonts w:asciiTheme="majorHAnsi" w:eastAsiaTheme="majorHAnsi" w:hAnsiTheme="majorHAnsi"/>
+        </w:rPr>
+        <w:t xml:space="preserve"> </w:t>
+      </w:r>
+      <w:r>
+        <w:rPr>
+          <w:rFonts w:asciiTheme="majorHAnsi" w:eastAsiaTheme="majorHAnsi" w:hAnsiTheme="majorHAnsi"/>
+        </w:rPr>
+        <w:t>받았으나</w:t>
+      </w:r>
+      <w:r>
+        <w:rPr>
+          <w:rFonts w:asciiTheme="majorHAnsi" w:eastAsiaTheme="majorHAnsi" w:hAnsiTheme="majorHAnsi" w:hint="eastAsia"/>
+        </w:rPr>
+        <w:t>,</w:t>
+      </w:r>
+      <w:r>
+        <w:rPr>
+          <w:rFonts w:asciiTheme="majorHAnsi" w:eastAsiaTheme="majorHAnsi" w:hAnsiTheme="majorHAnsi"/>
+        </w:rPr>
+        <w:t xml:space="preserve"> </w:t>
+      </w:r>
+      <w:r>
+        <w:rPr>
+          <w:rFonts w:asciiTheme="majorHAnsi" w:eastAsiaTheme="majorHAnsi" w:hAnsiTheme="majorHAnsi"/>
+        </w:rPr>
+        <w:t xml:space="preserve">프로게이머로서의 수명이 짧다는 점, 그리고 </w:t>
+      </w:r>
+      <w:r>
+        <w:rPr>
+          <w:rFonts w:asciiTheme="majorHAnsi" w:eastAsiaTheme="majorHAnsi" w:hAnsiTheme="majorHAnsi" w:hint="eastAsia"/>
+        </w:rPr>
+        <w:t>단순히 게임을 즐기는 데 그치지 않고 새로운 게임을 접할 때마다</w:t>
+      </w:r>
+      <w:r>
+        <w:rPr>
+          <w:rFonts w:asciiTheme="majorHAnsi" w:eastAsiaTheme="majorHAnsi" w:hAnsiTheme="majorHAnsi"/>
+        </w:rPr>
+        <w:t xml:space="preserve"> ‘어떤 시스템이나 메커니즘이 추가되면 더 좋지 </w:t>
+      </w:r>
+      <w:r>
+        <w:rPr>
+          <w:rFonts w:asciiTheme="majorHAnsi" w:eastAsiaTheme="majorHAnsi" w:hAnsiTheme="majorHAnsi"/>
+        </w:rPr>
+        <w:lastRenderedPageBreak/>
+        <w:t xml:space="preserve">않을까?’라는 고민을 </w:t>
+      </w:r>
+      <w:r>
+        <w:rPr>
+          <w:rFonts w:asciiTheme="majorHAnsi" w:eastAsiaTheme="majorHAnsi" w:hAnsiTheme="majorHAnsi" w:hint="eastAsia"/>
+        </w:rPr>
+        <w:t>반복해왔던 저로서는</w:t>
+      </w:r>
+      <w:r>
+        <w:rPr>
+          <w:rFonts w:asciiTheme="majorHAnsi" w:eastAsiaTheme="majorHAnsi" w:hAnsiTheme="majorHAnsi"/>
+        </w:rPr>
+        <w:t xml:space="preserve">, </w:t>
+      </w:r>
+      <w:r>
+        <w:rPr>
+          <w:rFonts w:asciiTheme="majorHAnsi" w:eastAsiaTheme="majorHAnsi" w:hAnsiTheme="majorHAnsi" w:hint="eastAsia"/>
+        </w:rPr>
+        <w:t>점차 단순한 플레이어를 넘어 게임</w:t>
+      </w:r>
+      <w:r>
+        <w:rPr>
+          <w:rFonts w:asciiTheme="majorHAnsi" w:eastAsiaTheme="majorHAnsi" w:hAnsiTheme="majorHAnsi"/>
+        </w:rPr>
+        <w:t xml:space="preserve">에 더 깊이 관여하고 개발에도 참여하고 싶다는 </w:t>
+      </w:r>
+      <w:r>
+        <w:rPr>
+          <w:rFonts w:asciiTheme="majorHAnsi" w:eastAsiaTheme="majorHAnsi" w:hAnsiTheme="majorHAnsi"/>
+        </w:rPr>
+        <w:t>열망</w:t>
+      </w:r>
+      <w:r>
+        <w:rPr>
+          <w:rFonts w:asciiTheme="majorHAnsi" w:eastAsiaTheme="majorHAnsi" w:hAnsiTheme="majorHAnsi" w:hint="eastAsia"/>
+        </w:rPr>
+        <w:t>을 가지게 됐습니다.</w:t>
+      </w:r>
+      <w:r>
+        <w:rPr>
+          <w:rFonts w:asciiTheme="majorHAnsi" w:eastAsiaTheme="majorHAnsi" w:hAnsiTheme="majorHAnsi"/>
+        </w:rPr>
+        <w:t xml:space="preserve"> </w:t>
+      </w:r>
+      <w:r>
+        <w:rPr>
+          <w:rFonts w:asciiTheme="majorHAnsi" w:eastAsiaTheme="majorHAnsi" w:hAnsiTheme="majorHAnsi" w:hint="eastAsia"/>
+        </w:rPr>
+        <w:t>이 경험을 계기로 게임 개발자의 길을 목표로 삼게 되었습니다.</w:t>
       </w:r>
     </w:p>
     <w:p>
@@ -437,14 +932,37 @@
         <w:rPr>
           <w:rFonts w:asciiTheme="majorHAnsi" w:eastAsiaTheme="majorHAnsi" w:hAnsiTheme="majorHAnsi"/>
         </w:rPr>
-        <w:t xml:space="preserve"> 기능 구현의 완성도와 구조적 설계에 특히 신경 쓰며 개발 역량을 꾸준히 확장해 나갔습니다. 매 학기 성적 우수생으로 </w:t>
-      </w:r>
-      <w:r>
-        <w:rPr>
-          <w:rFonts w:asciiTheme="majorHAnsi" w:eastAsiaTheme="majorHAnsi" w:hAnsiTheme="majorHAnsi"/>
-        </w:rPr>
-        <w:lastRenderedPageBreak/>
-        <w:t>선정되었으며</w:t>
+        <w:t xml:space="preserve"> 기능 구현의 완성도와 구조적 설계에 특히 </w:t>
+      </w:r>
+      <w:r>
+        <w:rPr>
+          <w:rFonts w:asciiTheme="majorHAnsi" w:eastAsiaTheme="majorHAnsi" w:hAnsiTheme="majorHAnsi"/>
+        </w:rPr>
+        <w:t xml:space="preserve"> </w:t>
+      </w:r>
+      <w:r>
+        <w:rPr>
+          <w:rFonts w:asciiTheme="majorHAnsi" w:eastAsiaTheme="majorHAnsi" w:hAnsiTheme="majorHAnsi" w:hint="eastAsia"/>
+        </w:rPr>
+        <w:t xml:space="preserve">고민하고 </w:t>
+      </w:r>
+      <w:r>
+        <w:rPr>
+          <w:rFonts w:asciiTheme="majorHAnsi" w:eastAsiaTheme="majorHAnsi" w:hAnsiTheme="majorHAnsi"/>
+        </w:rPr>
+        <w:t>신경</w:t>
+      </w:r>
+      <w:r>
+        <w:rPr>
+          <w:rFonts w:asciiTheme="majorHAnsi" w:eastAsiaTheme="majorHAnsi" w:hAnsiTheme="majorHAnsi" w:hint="eastAsia"/>
+        </w:rPr>
+        <w:t xml:space="preserve"> </w:t>
+      </w:r>
+      <w:r>
+        <w:rPr>
+          <w:rFonts w:asciiTheme="majorHAnsi" w:eastAsiaTheme="majorHAnsi" w:hAnsiTheme="majorHAnsi"/>
+        </w:rPr>
+        <w:t>쓰며 개발 역량을 꾸준히 확장해 나갔습니다. 매 학기 성적 우수생으로 선정되었으며</w:t>
       </w:r>
       <w:r>
         <w:rPr>
@@ -674,6 +1192,7 @@
         <w:rPr>
           <w:rFonts w:asciiTheme="majorHAnsi" w:eastAsiaTheme="majorHAnsi" w:hAnsiTheme="majorHAnsi"/>
         </w:rPr>
+        <w:lastRenderedPageBreak/>
         <w:t xml:space="preserve">아래 사이트에서는 개발자로서 성장해 나가며 수시로 갱신 중인 저의 프로젝트와 기술 역량을 확인하실 수 있습니다. </w:t>
       </w:r>
       <w:hyperlink r:id="rId4" w:tgtFrame="_new" w:history="1">

--- a/(Do Not Open)/Template/Chaewan_Woo_Cover_Letter_Kor.docx
+++ b/(Do Not Open)/Template/Chaewan_Woo_Cover_Letter_Kor.docx
@@ -549,8 +549,6 @@
         </w:rPr>
         <w:t>또는</w:t>
       </w:r>
-      <w:bookmarkStart w:id="0" w:name="_GoBack"/>
-      <w:bookmarkEnd w:id="0"/>
       <w:r>
         <w:rPr>
           <w:rFonts w:asciiTheme="majorHAnsi" w:eastAsiaTheme="majorHAnsi" w:hAnsiTheme="majorHAnsi" w:hint="eastAsia"/>
@@ -1104,20 +1102,46 @@
         <w:rPr>
           <w:rFonts w:asciiTheme="majorHAnsi" w:eastAsiaTheme="majorHAnsi" w:hAnsiTheme="majorHAnsi"/>
         </w:rPr>
-        <w:t xml:space="preserve"> 이 프레임워크는 단순히 인터넷에 있는 오픈소스를 따라 만든 것이 아니라, 실제 게임에서 어떤 구조가 필요한지, 어떤 자료구조가 적절한지, 어떻게 모듈화를 할지에 대해 깊이 고민하고 스스로 설계한 결과물입니다. ECS(Entity Component System) 구조, UI 위젯 시스템, 충돌 감지</w:t>
-      </w:r>
-      <w:r>
-        <w:rPr>
-          <w:rFonts w:asciiTheme="majorHAnsi" w:eastAsiaTheme="majorHAnsi" w:hAnsiTheme="majorHAnsi" w:hint="eastAsia"/>
-        </w:rPr>
-        <w:t xml:space="preserve"> 및 충돌체 최적화를 위한 쿼드트리</w:t>
-      </w:r>
-      <w:r>
-        <w:rPr>
-          <w:rFonts w:asciiTheme="majorHAnsi" w:eastAsiaTheme="majorHAnsi" w:hAnsiTheme="majorHAnsi"/>
-        </w:rPr>
-        <w:t xml:space="preserve"> 알고리즘 등 핵심 기능들을 처음부터 직접 구현하면서, 설계와 디버깅, 최적화 전반에 걸쳐 실질적인 개발 경험을 쌓았습니다.</w:t>
-      </w:r>
+        <w:t xml:space="preserve"> 이 프레임워크는 단순히 인터넷에 있는 오픈소스를 따라 만든 것이 아니라, 실제 게임에서 어떤 구조가 필요한지, 어떤 자료구조가 적절한지, 어떻게 모듈화를 할지에 대해 깊이 고민하고 스스로 설계한 결과물입니다. </w:t>
+      </w:r>
+      <w:r>
+        <w:rPr>
+          <w:rFonts w:asciiTheme="majorHAnsi" w:eastAsiaTheme="majorHAnsi" w:hAnsiTheme="majorHAnsi" w:hint="eastAsia"/>
+        </w:rPr>
+        <w:t>씬-레이어-오브젝트-컴포넌트 계층 구조</w:t>
+      </w:r>
+      <w:r>
+        <w:rPr>
+          <w:rFonts w:asciiTheme="majorHAnsi" w:eastAsiaTheme="majorHAnsi" w:hAnsiTheme="majorHAnsi"/>
+        </w:rPr>
+        <w:t xml:space="preserve">, UI 위젯 시스템, </w:t>
+      </w:r>
+      <w:r>
+        <w:rPr>
+          <w:rFonts w:asciiTheme="majorHAnsi" w:eastAsiaTheme="majorHAnsi" w:hAnsiTheme="majorHAnsi" w:hint="eastAsia"/>
+        </w:rPr>
+        <w:t>충돌 탐지 및 물리 시스템을 쿼드트리, 메모리 풀, 프로필 기반 최적화 기법으로 설계하는</w:t>
+      </w:r>
+      <w:r>
+        <w:rPr>
+          <w:rFonts w:asciiTheme="majorHAnsi" w:eastAsiaTheme="majorHAnsi" w:hAnsiTheme="majorHAnsi"/>
+        </w:rPr>
+        <w:t xml:space="preserve"> 등</w:t>
+      </w:r>
+      <w:r>
+        <w:rPr>
+          <w:rFonts w:asciiTheme="majorHAnsi" w:eastAsiaTheme="majorHAnsi" w:hAnsiTheme="majorHAnsi" w:hint="eastAsia"/>
+        </w:rPr>
+        <w:t>,</w:t>
+      </w:r>
+      <w:r>
+        <w:rPr>
+          <w:rFonts w:asciiTheme="majorHAnsi" w:eastAsiaTheme="majorHAnsi" w:hAnsiTheme="majorHAnsi"/>
+        </w:rPr>
+        <w:t xml:space="preserve"> 핵심 기능들을 처음부터 직접 구현하면서, 설계와 디버깅, 최적화 전반에 걸쳐 실질적인 개발 경험을 쌓았습니다.</w:t>
+      </w:r>
+      <w:bookmarkStart w:id="0" w:name="_GoBack"/>
+      <w:bookmarkEnd w:id="0"/>
     </w:p>
     <w:p>
       <w:pPr>
